--- a/test_new_02.docx
+++ b/test_new_02.docx
@@ -5943,14 +5943,12 @@
                 <w:b/>
               </w:rPr>
             </w:pPr>
-            <w:proofErr w:type="spellStart"/>
             <w:r>
               <w:rPr>
                 <w:b/>
               </w:rPr>
               <w:t>Субъект</w:t>
             </w:r>
-            <w:proofErr w:type="spellEnd"/>
           </w:p>
         </w:tc>
         <w:tc>
@@ -5991,28 +5989,12 @@
                 <w:b/>
               </w:rPr>
             </w:pPr>
-            <w:proofErr w:type="spellStart"/>
             <w:r>
               <w:rPr>
                 <w:b/>
               </w:rPr>
-              <w:t>Позитивные</w:t>
+              <w:t>Позитивные публикации</w:t>
             </w:r>
-            <w:proofErr w:type="spellEnd"/>
-            <w:r>
-              <w:rPr>
-                <w:b/>
-              </w:rPr>
-              <w:t xml:space="preserve"> </w:t>
-            </w:r>
-            <w:proofErr w:type="spellStart"/>
-            <w:r>
-              <w:rPr>
-                <w:b/>
-              </w:rPr>
-              <w:t>публикации</w:t>
-            </w:r>
-            <w:proofErr w:type="spellEnd"/>
           </w:p>
         </w:tc>
         <w:tc>
@@ -6029,28 +6011,12 @@
                 <w:b/>
               </w:rPr>
             </w:pPr>
-            <w:proofErr w:type="spellStart"/>
             <w:r>
               <w:rPr>
                 <w:b/>
               </w:rPr>
-              <w:t>Негативные</w:t>
+              <w:t>Негативные публикации</w:t>
             </w:r>
-            <w:proofErr w:type="spellEnd"/>
-            <w:r>
-              <w:rPr>
-                <w:b/>
-              </w:rPr>
-              <w:t xml:space="preserve"> </w:t>
-            </w:r>
-            <w:proofErr w:type="spellStart"/>
-            <w:r>
-              <w:rPr>
-                <w:b/>
-              </w:rPr>
-              <w:t>публикации</w:t>
-            </w:r>
-            <w:proofErr w:type="spellEnd"/>
           </w:p>
         </w:tc>
         <w:tc>
@@ -6067,28 +6033,12 @@
                 <w:b/>
               </w:rPr>
             </w:pPr>
-            <w:proofErr w:type="spellStart"/>
             <w:r>
               <w:rPr>
                 <w:b/>
               </w:rPr>
-              <w:t>Нейтральные</w:t>
+              <w:t>Нейтральные публикации</w:t>
             </w:r>
-            <w:proofErr w:type="spellEnd"/>
-            <w:r>
-              <w:rPr>
-                <w:b/>
-              </w:rPr>
-              <w:t xml:space="preserve"> </w:t>
-            </w:r>
-            <w:proofErr w:type="spellStart"/>
-            <w:r>
-              <w:rPr>
-                <w:b/>
-              </w:rPr>
-              <w:t>публикации</w:t>
-            </w:r>
-            <w:proofErr w:type="spellEnd"/>
           </w:p>
         </w:tc>
         <w:tc>
@@ -6105,42 +6055,12 @@
                 <w:b/>
               </w:rPr>
             </w:pPr>
-            <w:proofErr w:type="spellStart"/>
             <w:r>
               <w:rPr>
                 <w:b/>
               </w:rPr>
-              <w:t>Количество</w:t>
+              <w:t>Количество публикаций, всего</w:t>
             </w:r>
-            <w:proofErr w:type="spellEnd"/>
-            <w:r>
-              <w:rPr>
-                <w:b/>
-              </w:rPr>
-              <w:t xml:space="preserve"> </w:t>
-            </w:r>
-            <w:proofErr w:type="spellStart"/>
-            <w:r>
-              <w:rPr>
-                <w:b/>
-              </w:rPr>
-              <w:t>публикаций</w:t>
-            </w:r>
-            <w:proofErr w:type="spellEnd"/>
-            <w:r>
-              <w:rPr>
-                <w:b/>
-              </w:rPr>
-              <w:t xml:space="preserve">, </w:t>
-            </w:r>
-            <w:proofErr w:type="spellStart"/>
-            <w:r>
-              <w:rPr>
-                <w:b/>
-              </w:rPr>
-              <w:t>всего</w:t>
-            </w:r>
-            <w:proofErr w:type="spellEnd"/>
           </w:p>
         </w:tc>
         <w:tc>
@@ -6345,14 +6265,12 @@
                 <w:b/>
               </w:rPr>
             </w:pPr>
-            <w:proofErr w:type="spellStart"/>
             <w:r>
               <w:rPr>
                 <w:b/>
               </w:rPr>
               <w:t>Субъект</w:t>
             </w:r>
-            <w:proofErr w:type="spellEnd"/>
           </w:p>
         </w:tc>
         <w:tc>
@@ -6393,28 +6311,12 @@
                 <w:b/>
               </w:rPr>
             </w:pPr>
-            <w:proofErr w:type="spellStart"/>
             <w:r>
               <w:rPr>
                 <w:b/>
               </w:rPr>
-              <w:t>Позитивные</w:t>
+              <w:t>Позитивные публикации</w:t>
             </w:r>
-            <w:proofErr w:type="spellEnd"/>
-            <w:r>
-              <w:rPr>
-                <w:b/>
-              </w:rPr>
-              <w:t xml:space="preserve"> </w:t>
-            </w:r>
-            <w:proofErr w:type="spellStart"/>
-            <w:r>
-              <w:rPr>
-                <w:b/>
-              </w:rPr>
-              <w:t>публикации</w:t>
-            </w:r>
-            <w:proofErr w:type="spellEnd"/>
           </w:p>
         </w:tc>
         <w:tc>
@@ -6431,28 +6333,12 @@
                 <w:b/>
               </w:rPr>
             </w:pPr>
-            <w:proofErr w:type="spellStart"/>
             <w:r>
               <w:rPr>
                 <w:b/>
               </w:rPr>
-              <w:t>Негативные</w:t>
+              <w:t>Негативные публикации</w:t>
             </w:r>
-            <w:proofErr w:type="spellEnd"/>
-            <w:r>
-              <w:rPr>
-                <w:b/>
-              </w:rPr>
-              <w:t xml:space="preserve"> </w:t>
-            </w:r>
-            <w:proofErr w:type="spellStart"/>
-            <w:r>
-              <w:rPr>
-                <w:b/>
-              </w:rPr>
-              <w:t>публикации</w:t>
-            </w:r>
-            <w:proofErr w:type="spellEnd"/>
           </w:p>
         </w:tc>
         <w:tc>
@@ -6469,28 +6355,12 @@
                 <w:b/>
               </w:rPr>
             </w:pPr>
-            <w:proofErr w:type="spellStart"/>
             <w:r>
               <w:rPr>
                 <w:b/>
               </w:rPr>
-              <w:t>Нейтральные</w:t>
+              <w:t>Нейтральные публикации</w:t>
             </w:r>
-            <w:proofErr w:type="spellEnd"/>
-            <w:r>
-              <w:rPr>
-                <w:b/>
-              </w:rPr>
-              <w:t xml:space="preserve"> </w:t>
-            </w:r>
-            <w:proofErr w:type="spellStart"/>
-            <w:r>
-              <w:rPr>
-                <w:b/>
-              </w:rPr>
-              <w:t>публикации</w:t>
-            </w:r>
-            <w:proofErr w:type="spellEnd"/>
           </w:p>
         </w:tc>
         <w:tc>
@@ -6507,42 +6377,12 @@
                 <w:b/>
               </w:rPr>
             </w:pPr>
-            <w:proofErr w:type="spellStart"/>
             <w:r>
               <w:rPr>
                 <w:b/>
               </w:rPr>
-              <w:t>Количество</w:t>
+              <w:t>Количество публикаций, всего</w:t>
             </w:r>
-            <w:proofErr w:type="spellEnd"/>
-            <w:r>
-              <w:rPr>
-                <w:b/>
-              </w:rPr>
-              <w:t xml:space="preserve"> </w:t>
-            </w:r>
-            <w:proofErr w:type="spellStart"/>
-            <w:r>
-              <w:rPr>
-                <w:b/>
-              </w:rPr>
-              <w:t>публикаций</w:t>
-            </w:r>
-            <w:proofErr w:type="spellEnd"/>
-            <w:r>
-              <w:rPr>
-                <w:b/>
-              </w:rPr>
-              <w:t xml:space="preserve">, </w:t>
-            </w:r>
-            <w:proofErr w:type="spellStart"/>
-            <w:r>
-              <w:rPr>
-                <w:b/>
-              </w:rPr>
-              <w:t>всего</w:t>
-            </w:r>
-            <w:proofErr w:type="spellEnd"/>
           </w:p>
         </w:tc>
         <w:tc>
@@ -6781,12 +6621,14 @@
         <w:spacing w:after="0" w:line="240" w:lineRule="auto"/>
         <w:ind w:right="-1417"/>
       </w:pPr>
-      <w:bookmarkStart w:id="2" w:name="_GoBack"/>
-      <w:bookmarkEnd w:id="2"/>
     </w:p>
     <w:sectPr>
-      <w:footerReference w:type="default" r:id="rId8"/>
-      <w:footerReference w:type="first" r:id="rId9"/>
+      <w:headerReference w:type="even" r:id="rId8"/>
+      <w:headerReference w:type="default" r:id="rId9"/>
+      <w:footerReference w:type="even" r:id="rId10"/>
+      <w:footerReference w:type="default" r:id="rId11"/>
+      <w:headerReference w:type="first" r:id="rId12"/>
+      <w:footerReference w:type="first" r:id="rId13"/>
       <w:pgSz w:w="12240" w:h="15840"/>
       <w:pgMar w:top="851" w:right="567" w:bottom="567" w:left="851" w:header="0" w:footer="737" w:gutter="0"/>
       <w:cols w:space="720"/>
@@ -6824,6 +6666,16 @@
 </file>
 
 <file path=word/footer1.xml><?xml version="1.0" encoding="utf-8"?>
+<w:ftr xmlns:wpc="http://schemas.microsoft.com/office/word/2010/wordprocessingCanvas" xmlns:mc="http://schemas.openxmlformats.org/markup-compatibility/2006" xmlns:o="urn:schemas-microsoft-com:office:office" xmlns:r="http://schemas.openxmlformats.org/officeDocument/2006/relationships" xmlns:m="http://schemas.openxmlformats.org/officeDocument/2006/math" xmlns:v="urn:schemas-microsoft-com:vml" xmlns:wp14="http://schemas.microsoft.com/office/word/2010/wordprocessingDrawing" xmlns:wp="http://schemas.openxmlformats.org/drawingml/2006/wordprocessingDrawing" xmlns:w10="urn:schemas-microsoft-com:office:word" xmlns:w="http://schemas.openxmlformats.org/wordprocessingml/2006/main" xmlns:w14="http://schemas.microsoft.com/office/word/2010/wordml" xmlns:wpg="http://schemas.microsoft.com/office/word/2010/wordprocessingGroup" xmlns:wpi="http://schemas.microsoft.com/office/word/2010/wordprocessingInk" xmlns:wne="http://schemas.microsoft.com/office/word/2006/wordml" xmlns:wps="http://schemas.microsoft.com/office/word/2010/wordprocessingShape" mc:Ignorable="w14 wp14">
+  <w:p>
+    <w:pPr>
+      <w:pStyle w:val="aff3"/>
+    </w:pPr>
+  </w:p>
+</w:ftr>
+</file>
+
+<file path=word/footer2.xml><?xml version="1.0" encoding="utf-8"?>
 <w:ftr xmlns:wpc="http://schemas.microsoft.com/office/word/2010/wordprocessingCanvas" xmlns:mc="http://schemas.openxmlformats.org/markup-compatibility/2006" xmlns:o="urn:schemas-microsoft-com:office:office" xmlns:r="http://schemas.openxmlformats.org/officeDocument/2006/relationships" xmlns:m="http://schemas.openxmlformats.org/officeDocument/2006/math" xmlns:v="urn:schemas-microsoft-com:vml" xmlns:wp14="http://schemas.microsoft.com/office/word/2010/wordprocessingDrawing" xmlns:wp="http://schemas.openxmlformats.org/drawingml/2006/wordprocessingDrawing" xmlns:w10="urn:schemas-microsoft-com:office:word" xmlns:w="http://schemas.openxmlformats.org/wordprocessingml/2006/main" xmlns:w14="http://schemas.microsoft.com/office/word/2010/wordml" xmlns:wpg="http://schemas.microsoft.com/office/word/2010/wordprocessingGroup" xmlns:wpi="http://schemas.microsoft.com/office/word/2010/wordprocessingInk" xmlns:wne="http://schemas.microsoft.com/office/word/2006/wordml" xmlns:wps="http://schemas.microsoft.com/office/word/2010/wordprocessingShape" mc:Ignorable="w14 wp14">
   <w:sdt>
     <w:sdtPr>
@@ -6880,7 +6732,7 @@
 </w:ftr>
 </file>
 
-<file path=word/footer2.xml><?xml version="1.0" encoding="utf-8"?>
+<file path=word/footer3.xml><?xml version="1.0" encoding="utf-8"?>
 <w:ftr xmlns:wpc="http://schemas.microsoft.com/office/word/2010/wordprocessingCanvas" xmlns:mc="http://schemas.openxmlformats.org/markup-compatibility/2006" xmlns:o="urn:schemas-microsoft-com:office:office" xmlns:r="http://schemas.openxmlformats.org/officeDocument/2006/relationships" xmlns:m="http://schemas.openxmlformats.org/officeDocument/2006/math" xmlns:v="urn:schemas-microsoft-com:vml" xmlns:wp14="http://schemas.microsoft.com/office/word/2010/wordprocessingDrawing" xmlns:wp="http://schemas.openxmlformats.org/drawingml/2006/wordprocessingDrawing" xmlns:w10="urn:schemas-microsoft-com:office:word" xmlns:w="http://schemas.openxmlformats.org/wordprocessingml/2006/main" xmlns:w14="http://schemas.microsoft.com/office/word/2010/wordml" xmlns:wpg="http://schemas.microsoft.com/office/word/2010/wordprocessingGroup" xmlns:wpi="http://schemas.microsoft.com/office/word/2010/wordprocessingInk" xmlns:wne="http://schemas.microsoft.com/office/word/2006/wordml" xmlns:wps="http://schemas.microsoft.com/office/word/2010/wordprocessingShape" mc:Ignorable="w14 wp14">
   <w:p>
     <w:pPr>
@@ -6888,7 +6740,6 @@
       <w:jc w:val="center"/>
       <w:rPr>
         <w:sz w:val="22"/>
-        <w:lang w:val="ru-RU"/>
       </w:rPr>
     </w:pPr>
     <w:r>
@@ -6896,8 +6747,16 @@
         <w:sz w:val="22"/>
         <w:lang w:val="ru-RU"/>
       </w:rPr>
-      <w:t>Санкт-Петербург 2023</w:t>
+      <w:t>Санкт-Петербург 202</w:t>
     </w:r>
+    <w:r>
+      <w:rPr>
+        <w:sz w:val="22"/>
+      </w:rPr>
+      <w:t>4</w:t>
+    </w:r>
+    <w:bookmarkStart w:id="2" w:name="_GoBack"/>
+    <w:bookmarkEnd w:id="2"/>
   </w:p>
 </w:ftr>
 </file>
@@ -6925,6 +6784,36 @@
     </w:p>
   </w:footnote>
 </w:footnotes>
+</file>
+
+<file path=word/header1.xml><?xml version="1.0" encoding="utf-8"?>
+<w:hdr xmlns:wpc="http://schemas.microsoft.com/office/word/2010/wordprocessingCanvas" xmlns:mc="http://schemas.openxmlformats.org/markup-compatibility/2006" xmlns:o="urn:schemas-microsoft-com:office:office" xmlns:r="http://schemas.openxmlformats.org/officeDocument/2006/relationships" xmlns:m="http://schemas.openxmlformats.org/officeDocument/2006/math" xmlns:v="urn:schemas-microsoft-com:vml" xmlns:wp14="http://schemas.microsoft.com/office/word/2010/wordprocessingDrawing" xmlns:wp="http://schemas.openxmlformats.org/drawingml/2006/wordprocessingDrawing" xmlns:w10="urn:schemas-microsoft-com:office:word" xmlns:w="http://schemas.openxmlformats.org/wordprocessingml/2006/main" xmlns:w14="http://schemas.microsoft.com/office/word/2010/wordml" xmlns:wpg="http://schemas.microsoft.com/office/word/2010/wordprocessingGroup" xmlns:wpi="http://schemas.microsoft.com/office/word/2010/wordprocessingInk" xmlns:wne="http://schemas.microsoft.com/office/word/2006/wordml" xmlns:wps="http://schemas.microsoft.com/office/word/2010/wordprocessingShape" mc:Ignorable="w14 wp14">
+  <w:p>
+    <w:pPr>
+      <w:pStyle w:val="aff2"/>
+    </w:pPr>
+  </w:p>
+</w:hdr>
+</file>
+
+<file path=word/header2.xml><?xml version="1.0" encoding="utf-8"?>
+<w:hdr xmlns:wpc="http://schemas.microsoft.com/office/word/2010/wordprocessingCanvas" xmlns:mc="http://schemas.openxmlformats.org/markup-compatibility/2006" xmlns:o="urn:schemas-microsoft-com:office:office" xmlns:r="http://schemas.openxmlformats.org/officeDocument/2006/relationships" xmlns:m="http://schemas.openxmlformats.org/officeDocument/2006/math" xmlns:v="urn:schemas-microsoft-com:vml" xmlns:wp14="http://schemas.microsoft.com/office/word/2010/wordprocessingDrawing" xmlns:wp="http://schemas.openxmlformats.org/drawingml/2006/wordprocessingDrawing" xmlns:w10="urn:schemas-microsoft-com:office:word" xmlns:w="http://schemas.openxmlformats.org/wordprocessingml/2006/main" xmlns:w14="http://schemas.microsoft.com/office/word/2010/wordml" xmlns:wpg="http://schemas.microsoft.com/office/word/2010/wordprocessingGroup" xmlns:wpi="http://schemas.microsoft.com/office/word/2010/wordprocessingInk" xmlns:wne="http://schemas.microsoft.com/office/word/2006/wordml" xmlns:wps="http://schemas.microsoft.com/office/word/2010/wordprocessingShape" mc:Ignorable="w14 wp14">
+  <w:p>
+    <w:pPr>
+      <w:pStyle w:val="aff2"/>
+    </w:pPr>
+  </w:p>
+</w:hdr>
+</file>
+
+<file path=word/header3.xml><?xml version="1.0" encoding="utf-8"?>
+<w:hdr xmlns:wpc="http://schemas.microsoft.com/office/word/2010/wordprocessingCanvas" xmlns:mc="http://schemas.openxmlformats.org/markup-compatibility/2006" xmlns:o="urn:schemas-microsoft-com:office:office" xmlns:r="http://schemas.openxmlformats.org/officeDocument/2006/relationships" xmlns:m="http://schemas.openxmlformats.org/officeDocument/2006/math" xmlns:v="urn:schemas-microsoft-com:vml" xmlns:wp14="http://schemas.microsoft.com/office/word/2010/wordprocessingDrawing" xmlns:wp="http://schemas.openxmlformats.org/drawingml/2006/wordprocessingDrawing" xmlns:w10="urn:schemas-microsoft-com:office:word" xmlns:w="http://schemas.openxmlformats.org/wordprocessingml/2006/main" xmlns:w14="http://schemas.microsoft.com/office/word/2010/wordml" xmlns:wpg="http://schemas.microsoft.com/office/word/2010/wordprocessingGroup" xmlns:wpi="http://schemas.microsoft.com/office/word/2010/wordprocessingInk" xmlns:wne="http://schemas.microsoft.com/office/word/2006/wordml" xmlns:wps="http://schemas.microsoft.com/office/word/2010/wordprocessingShape" mc:Ignorable="w14 wp14">
+  <w:p>
+    <w:pPr>
+      <w:pStyle w:val="aff2"/>
+    </w:pPr>
+  </w:p>
+</w:hdr>
 </file>
 
 <file path=word/styles.xml><?xml version="1.0" encoding="utf-8"?>
@@ -30420,7 +30309,7 @@
 </file>
 
 <file path=customXml/itemProps1.xml><?xml version="1.0" encoding="utf-8"?>
-<ds:datastoreItem xmlns:ds="http://schemas.openxmlformats.org/officeDocument/2006/customXml" ds:itemID="{29E7E49E-3470-4A4D-B29A-F0B79B7CA25B}">
+<ds:datastoreItem xmlns:ds="http://schemas.openxmlformats.org/officeDocument/2006/customXml" ds:itemID="{05493DC7-0E51-481C-A206-F586F358A925}">
   <ds:schemaRefs>
     <ds:schemaRef ds:uri="http://schemas.openxmlformats.org/officeDocument/2006/bibliography"/>
   </ds:schemaRefs>
